--- a/Assignment 3/Jimmy's reflection.docx
+++ b/Assignment 3/Jimmy's reflection.docx
@@ -1,6 +1,6 @@
 
 <file path=word/document.xml><?xml version="1.0" encoding="utf-8"?>
-<w:document xmlns:wpc="http://schemas.microsoft.com/office/word/2010/wordprocessingCanvas" xmlns:mc="http://schemas.openxmlformats.org/markup-compatibility/2006" xmlns:o="urn:schemas-microsoft-com:office:office" xmlns:r="http://schemas.openxmlformats.org/officeDocument/2006/relationships" xmlns:m="http://schemas.openxmlformats.org/officeDocument/2006/math" xmlns:v="urn:schemas-microsoft-com:vml" xmlns:wp14="http://schemas.microsoft.com/office/word/2010/wordprocessingDrawing" xmlns:wp="http://schemas.openxmlformats.org/drawingml/2006/wordprocessingDrawing" xmlns:w10="urn:schemas-microsoft-com:office:word" xmlns:w="http://schemas.openxmlformats.org/wordprocessingml/2006/main" xmlns:w14="http://schemas.microsoft.com/office/word/2010/wordml" xmlns:w15="http://schemas.microsoft.com/office/word/2012/wordml" xmlns:wpg="http://schemas.microsoft.com/office/word/2010/wordprocessingGroup" xmlns:wpi="http://schemas.microsoft.com/office/word/2010/wordprocessingInk" xmlns:wne="http://schemas.microsoft.com/office/word/2006/wordml" xmlns:wps="http://schemas.microsoft.com/office/word/2010/wordprocessingShape" mc:Ignorable="w14 w15 wp14">
+<w:document xmlns:wpc="http://schemas.microsoft.com/office/word/2010/wordprocessingCanvas" xmlns:cx="http://schemas.microsoft.com/office/drawing/2014/chartex" xmlns:cx1="http://schemas.microsoft.com/office/drawing/2015/9/8/chartex" xmlns:cx2="http://schemas.microsoft.com/office/drawing/2015/10/21/chartex" xmlns:cx3="http://schemas.microsoft.com/office/drawing/2016/5/9/chartex" xmlns:cx4="http://schemas.microsoft.com/office/drawing/2016/5/10/chartex" xmlns:cx5="http://schemas.microsoft.com/office/drawing/2016/5/11/chartex" xmlns:cx6="http://schemas.microsoft.com/office/drawing/2016/5/12/chartex" xmlns:cx7="http://schemas.microsoft.com/office/drawing/2016/5/13/chartex" xmlns:cx8="http://schemas.microsoft.com/office/drawing/2016/5/14/chartex" xmlns:mc="http://schemas.openxmlformats.org/markup-compatibility/2006" xmlns:aink="http://schemas.microsoft.com/office/drawing/2016/ink" xmlns:am3d="http://schemas.microsoft.com/office/drawing/2017/model3d" xmlns:o="urn:schemas-microsoft-com:office:office" xmlns:r="http://schemas.openxmlformats.org/officeDocument/2006/relationships" xmlns:m="http://schemas.openxmlformats.org/officeDocument/2006/math" xmlns:v="urn:schemas-microsoft-com:vml" xmlns:wp14="http://schemas.microsoft.com/office/word/2010/wordprocessingDrawing" xmlns:wp="http://schemas.openxmlformats.org/drawingml/2006/wordprocessingDrawing" xmlns:w10="urn:schemas-microsoft-com:office:word" xmlns:w="http://schemas.openxmlformats.org/wordprocessingml/2006/main" xmlns:w14="http://schemas.microsoft.com/office/word/2010/wordml" xmlns:w15="http://schemas.microsoft.com/office/word/2012/wordml" xmlns:w16cid="http://schemas.microsoft.com/office/word/2016/wordml/cid" xmlns:w16se="http://schemas.microsoft.com/office/word/2015/wordml/symex" xmlns:wpg="http://schemas.microsoft.com/office/word/2010/wordprocessingGroup" xmlns:wpi="http://schemas.microsoft.com/office/word/2010/wordprocessingInk" xmlns:wne="http://schemas.microsoft.com/office/word/2006/wordml" xmlns:wps="http://schemas.microsoft.com/office/word/2010/wordprocessingShape" mc:Ignorable="w14 w15 w16se w16cid wp14">
   <w:body>
     <w:p>
       <w:r>
@@ -19,29 +19,39 @@
         <w:t xml:space="preserve">. </w:t>
       </w:r>
       <w:r>
-        <w:t xml:space="preserve">I am happy to work with my teamate. We discuss the problem together and always we could find out the solutions very soon. Everyone are nice and friendly, we have a nice planning to split up the work. That is pretty sure about the work we done are nearly equal. Howver, there is still a problem in our group. We could finish the job on time, but it always will be the last minutes of the deadline. We have a wonderful work split plannning, but we are not good at time planning.  </w:t>
-      </w:r>
-    </w:p>
-    <w:p/>
-    <w:p>
-      <w:r>
-        <w:t>Summary work done by myself:</w:t>
-      </w:r>
-    </w:p>
-    <w:p>
-      <w:r>
-        <w:t xml:space="preserve">1. </w:t>
-      </w:r>
-      <w:r>
-        <w:t>Scope and limit of the project</w:t>
-      </w:r>
-    </w:p>
-    <w:p>
-      <w:r>
-        <w:t xml:space="preserve">2. Skill and jobs </w:t>
-      </w:r>
+        <w:t>I am happy to work with my team</w:t>
+      </w:r>
+      <w:r>
+        <w:t>m</w:t>
+      </w:r>
+      <w:r>
+        <w:t>ate. We discuss the problem together and always we could find out the solutions very soon. Everyone are nice and friendly, we have a nice planning to split up the work. That is pretty sure about the work we done are nearly equal. How</w:t>
+      </w:r>
+      <w:r>
+        <w:t>e</w:t>
+      </w:r>
+      <w:r>
+        <w:t xml:space="preserve">ver, there is still a problem in our group. We could finish the job on time, but it always will be the last minutes of the deadline. We have a wonderful work split planning, but we are not good at time planning.  </w:t>
+      </w:r>
+    </w:p>
+    <w:p>
       <w:bookmarkStart w:id="0" w:name="_GoBack"/>
       <w:bookmarkEnd w:id="0"/>
+    </w:p>
+    <w:p>
+      <w:r>
+        <w:t>Summary work done by myself:</w:t>
+      </w:r>
+    </w:p>
+    <w:p>
+      <w:r>
+        <w:t>1. Scope and limit of the project</w:t>
+      </w:r>
+    </w:p>
+    <w:p>
+      <w:r>
+        <w:t xml:space="preserve">2. Skill and jobs </w:t>
+      </w:r>
     </w:p>
     <w:p>
       <w:r>
@@ -69,7 +79,7 @@
           <w:noProof/>
         </w:rPr>
         <w:drawing>
-          <wp:inline distT="0" distB="0" distL="0" distR="0">
+          <wp:inline distT="0" distB="0" distL="0" distR="0" wp14:anchorId="4054FC03" wp14:editId="1754CF6A">
             <wp:extent cx="4885276" cy="2530475"/>
             <wp:effectExtent l="0" t="0" r="0" b="3175"/>
             <wp:docPr id="3" name="图片 3"/>
@@ -84,7 +94,7 @@
                     <pic:cNvPicPr/>
                   </pic:nvPicPr>
                   <pic:blipFill rotWithShape="1">
-                    <a:blip r:embed="rId4">
+                    <a:blip r:embed="rId6">
                       <a:extLst>
                         <a:ext uri="{28A0092B-C50C-407E-A947-70E740481C1C}">
                           <a14:useLocalDpi xmlns:a14="http://schemas.microsoft.com/office/drawing/2010/main" val="0"/>
@@ -124,7 +134,7 @@
           <w:noProof/>
         </w:rPr>
         <w:drawing>
-          <wp:inline distT="0" distB="0" distL="0" distR="0">
+          <wp:inline distT="0" distB="0" distL="0" distR="0" wp14:anchorId="2BA5E48F" wp14:editId="163E0DA1">
             <wp:extent cx="5124450" cy="3074670"/>
             <wp:effectExtent l="0" t="0" r="0" b="0"/>
             <wp:docPr id="1" name="图片 1"/>
@@ -139,7 +149,7 @@
                     <pic:cNvPicPr/>
                   </pic:nvPicPr>
                   <pic:blipFill rotWithShape="1">
-                    <a:blip r:embed="rId5">
+                    <a:blip r:embed="rId7">
                       <a:extLst>
                         <a:ext uri="{28A0092B-C50C-407E-A947-70E740481C1C}">
                           <a14:useLocalDpi xmlns:a14="http://schemas.microsoft.com/office/drawing/2010/main" val="0"/>
@@ -179,13 +189,7 @@
         <w:t xml:space="preserve">   </w:t>
       </w:r>
     </w:p>
-    <w:p>
-      <w:pPr>
-        <w:rPr>
-          <w:rFonts w:hint="eastAsia"/>
-        </w:rPr>
-      </w:pPr>
-    </w:p>
+    <w:p/>
     <w:sectPr>
       <w:pgSz w:w="11906" w:h="16838"/>
       <w:pgMar w:top="1440" w:right="1800" w:bottom="1440" w:left="1800" w:header="851" w:footer="992" w:gutter="0"/>
@@ -196,8 +200,46 @@
 </w:document>
 </file>
 
+<file path=word/endnotes.xml><?xml version="1.0" encoding="utf-8"?>
+<w:endnotes xmlns:wpc="http://schemas.microsoft.com/office/word/2010/wordprocessingCanvas" xmlns:cx="http://schemas.microsoft.com/office/drawing/2014/chartex" xmlns:cx1="http://schemas.microsoft.com/office/drawing/2015/9/8/chartex" xmlns:cx2="http://schemas.microsoft.com/office/drawing/2015/10/21/chartex" xmlns:cx3="http://schemas.microsoft.com/office/drawing/2016/5/9/chartex" xmlns:cx4="http://schemas.microsoft.com/office/drawing/2016/5/10/chartex" xmlns:cx5="http://schemas.microsoft.com/office/drawing/2016/5/11/chartex" xmlns:cx6="http://schemas.microsoft.com/office/drawing/2016/5/12/chartex" xmlns:cx7="http://schemas.microsoft.com/office/drawing/2016/5/13/chartex" xmlns:cx8="http://schemas.microsoft.com/office/drawing/2016/5/14/chartex" xmlns:mc="http://schemas.openxmlformats.org/markup-compatibility/2006" xmlns:aink="http://schemas.microsoft.com/office/drawing/2016/ink" xmlns:am3d="http://schemas.microsoft.com/office/drawing/2017/model3d" xmlns:o="urn:schemas-microsoft-com:office:office" xmlns:r="http://schemas.openxmlformats.org/officeDocument/2006/relationships" xmlns:m="http://schemas.openxmlformats.org/officeDocument/2006/math" xmlns:v="urn:schemas-microsoft-com:vml" xmlns:wp14="http://schemas.microsoft.com/office/word/2010/wordprocessingDrawing" xmlns:wp="http://schemas.openxmlformats.org/drawingml/2006/wordprocessingDrawing" xmlns:w10="urn:schemas-microsoft-com:office:word" xmlns:w="http://schemas.openxmlformats.org/wordprocessingml/2006/main" xmlns:w14="http://schemas.microsoft.com/office/word/2010/wordml" xmlns:w15="http://schemas.microsoft.com/office/word/2012/wordml" xmlns:w16cid="http://schemas.microsoft.com/office/word/2016/wordml/cid" xmlns:w16se="http://schemas.microsoft.com/office/word/2015/wordml/symex" xmlns:wpg="http://schemas.microsoft.com/office/word/2010/wordprocessingGroup" xmlns:wpi="http://schemas.microsoft.com/office/word/2010/wordprocessingInk" xmlns:wne="http://schemas.microsoft.com/office/word/2006/wordml" xmlns:wps="http://schemas.microsoft.com/office/word/2010/wordprocessingShape" mc:Ignorable="w14 w15 w16se w16cid wp14">
+  <w:endnote w:type="separator" w:id="-1">
+    <w:p>
+      <w:r>
+        <w:separator/>
+      </w:r>
+    </w:p>
+  </w:endnote>
+  <w:endnote w:type="continuationSeparator" w:id="0">
+    <w:p>
+      <w:r>
+        <w:continuationSeparator/>
+      </w:r>
+    </w:p>
+  </w:endnote>
+</w:endnotes>
+</file>
+
+<file path=word/footnotes.xml><?xml version="1.0" encoding="utf-8"?>
+<w:footnotes xmlns:wpc="http://schemas.microsoft.com/office/word/2010/wordprocessingCanvas" xmlns:cx="http://schemas.microsoft.com/office/drawing/2014/chartex" xmlns:cx1="http://schemas.microsoft.com/office/drawing/2015/9/8/chartex" xmlns:cx2="http://schemas.microsoft.com/office/drawing/2015/10/21/chartex" xmlns:cx3="http://schemas.microsoft.com/office/drawing/2016/5/9/chartex" xmlns:cx4="http://schemas.microsoft.com/office/drawing/2016/5/10/chartex" xmlns:cx5="http://schemas.microsoft.com/office/drawing/2016/5/11/chartex" xmlns:cx6="http://schemas.microsoft.com/office/drawing/2016/5/12/chartex" xmlns:cx7="http://schemas.microsoft.com/office/drawing/2016/5/13/chartex" xmlns:cx8="http://schemas.microsoft.com/office/drawing/2016/5/14/chartex" xmlns:mc="http://schemas.openxmlformats.org/markup-compatibility/2006" xmlns:aink="http://schemas.microsoft.com/office/drawing/2016/ink" xmlns:am3d="http://schemas.microsoft.com/office/drawing/2017/model3d" xmlns:o="urn:schemas-microsoft-com:office:office" xmlns:r="http://schemas.openxmlformats.org/officeDocument/2006/relationships" xmlns:m="http://schemas.openxmlformats.org/officeDocument/2006/math" xmlns:v="urn:schemas-microsoft-com:vml" xmlns:wp14="http://schemas.microsoft.com/office/word/2010/wordprocessingDrawing" xmlns:wp="http://schemas.openxmlformats.org/drawingml/2006/wordprocessingDrawing" xmlns:w10="urn:schemas-microsoft-com:office:word" xmlns:w="http://schemas.openxmlformats.org/wordprocessingml/2006/main" xmlns:w14="http://schemas.microsoft.com/office/word/2010/wordml" xmlns:w15="http://schemas.microsoft.com/office/word/2012/wordml" xmlns:w16cid="http://schemas.microsoft.com/office/word/2016/wordml/cid" xmlns:w16se="http://schemas.microsoft.com/office/word/2015/wordml/symex" xmlns:wpg="http://schemas.microsoft.com/office/word/2010/wordprocessingGroup" xmlns:wpi="http://schemas.microsoft.com/office/word/2010/wordprocessingInk" xmlns:wne="http://schemas.microsoft.com/office/word/2006/wordml" xmlns:wps="http://schemas.microsoft.com/office/word/2010/wordprocessingShape" mc:Ignorable="w14 w15 w16se w16cid wp14">
+  <w:footnote w:type="separator" w:id="-1">
+    <w:p>
+      <w:r>
+        <w:separator/>
+      </w:r>
+    </w:p>
+  </w:footnote>
+  <w:footnote w:type="continuationSeparator" w:id="0">
+    <w:p>
+      <w:r>
+        <w:continuationSeparator/>
+      </w:r>
+    </w:p>
+  </w:footnote>
+</w:footnotes>
+</file>
+
 <file path=word/styles.xml><?xml version="1.0" encoding="utf-8"?>
-<w:styles xmlns:mc="http://schemas.openxmlformats.org/markup-compatibility/2006" xmlns:r="http://schemas.openxmlformats.org/officeDocument/2006/relationships" xmlns:w="http://schemas.openxmlformats.org/wordprocessingml/2006/main" xmlns:w14="http://schemas.microsoft.com/office/word/2010/wordml" xmlns:w15="http://schemas.microsoft.com/office/word/2012/wordml" mc:Ignorable="w14 w15">
+<w:styles xmlns:mc="http://schemas.openxmlformats.org/markup-compatibility/2006" xmlns:r="http://schemas.openxmlformats.org/officeDocument/2006/relationships" xmlns:w="http://schemas.openxmlformats.org/wordprocessingml/2006/main" xmlns:w14="http://schemas.microsoft.com/office/word/2010/wordml" xmlns:w15="http://schemas.microsoft.com/office/word/2012/wordml" xmlns:w16cid="http://schemas.microsoft.com/office/word/2016/wordml/cid" xmlns:w16se="http://schemas.microsoft.com/office/word/2015/wordml/symex" mc:Ignorable="w14 w15 w16se w16cid">
   <w:docDefaults>
     <w:rPrDefault>
       <w:rPr>
@@ -210,7 +252,7 @@
     </w:rPrDefault>
     <w:pPrDefault/>
   </w:docDefaults>
-  <w:latentStyles w:defLockedState="0" w:defUIPriority="99" w:defSemiHidden="0" w:defUnhideWhenUsed="0" w:defQFormat="0" w:count="371">
+  <w:latentStyles w:defLockedState="0" w:defUIPriority="99" w:defSemiHidden="0" w:defUnhideWhenUsed="0" w:defQFormat="0" w:count="375">
     <w:lsdException w:name="Normal" w:uiPriority="0" w:qFormat="1"/>
     <w:lsdException w:name="heading 1" w:uiPriority="9" w:qFormat="1"/>
     <w:lsdException w:name="heading 2" w:semiHidden="1" w:uiPriority="9" w:unhideWhenUsed="1" w:qFormat="1"/>
@@ -316,7 +358,6 @@
     <w:lsdException w:name="HTML Sample" w:semiHidden="1" w:unhideWhenUsed="1"/>
     <w:lsdException w:name="HTML Typewriter" w:semiHidden="1" w:unhideWhenUsed="1"/>
     <w:lsdException w:name="HTML Variable" w:semiHidden="1" w:unhideWhenUsed="1"/>
-    <w:lsdException w:name="Normal Table" w:semiHidden="1" w:unhideWhenUsed="1"/>
     <w:lsdException w:name="annotation subject" w:semiHidden="1" w:unhideWhenUsed="1"/>
     <w:lsdException w:name="No List" w:semiHidden="1" w:unhideWhenUsed="1"/>
     <w:lsdException w:name="Outline List 1" w:semiHidden="1" w:unhideWhenUsed="1"/>
@@ -360,10 +401,8 @@
     <w:lsdException w:name="Table Elegant" w:semiHidden="1" w:unhideWhenUsed="1"/>
     <w:lsdException w:name="Table Professional" w:semiHidden="1" w:unhideWhenUsed="1"/>
     <w:lsdException w:name="Table Subtle 1" w:semiHidden="1" w:unhideWhenUsed="1"/>
-    <w:lsdException w:name="Table Subtle 2" w:semiHidden="1" w:unhideWhenUsed="1"/>
     <w:lsdException w:name="Table Web 1" w:semiHidden="1" w:unhideWhenUsed="1"/>
     <w:lsdException w:name="Table Web 2" w:semiHidden="1" w:unhideWhenUsed="1"/>
-    <w:lsdException w:name="Table Web 3" w:semiHidden="1" w:unhideWhenUsed="1"/>
     <w:lsdException w:name="Balloon Text" w:semiHidden="1" w:unhideWhenUsed="1"/>
     <w:lsdException w:name="Table Grid" w:uiPriority="39"/>
     <w:lsdException w:name="Table Theme" w:semiHidden="1" w:unhideWhenUsed="1"/>
@@ -582,8 +621,12 @@
     <w:lsdException w:name="List Table 5 Dark Accent 6" w:uiPriority="50"/>
     <w:lsdException w:name="List Table 6 Colorful Accent 6" w:uiPriority="51"/>
     <w:lsdException w:name="List Table 7 Colorful Accent 6" w:uiPriority="52"/>
+    <w:lsdException w:name="Mention" w:semiHidden="1" w:unhideWhenUsed="1"/>
+    <w:lsdException w:name="Smart Hyperlink" w:semiHidden="1" w:unhideWhenUsed="1"/>
+    <w:lsdException w:name="Hashtag" w:semiHidden="1" w:unhideWhenUsed="1"/>
+    <w:lsdException w:name="Unresolved Mention" w:semiHidden="1" w:unhideWhenUsed="1"/>
   </w:latentStyles>
-  <w:style w:type="paragraph" w:default="1" w:styleId="a">
+  <w:style w:type="paragraph" w:default="1" w:styleId="Normal">
     <w:name w:val="Normal"/>
     <w:qFormat/>
     <w:pPr>
@@ -591,13 +634,13 @@
       <w:jc w:val="both"/>
     </w:pPr>
   </w:style>
-  <w:style w:type="character" w:default="1" w:styleId="a0">
+  <w:style w:type="character" w:default="1" w:styleId="DefaultParagraphFont">
     <w:name w:val="Default Paragraph Font"/>
     <w:uiPriority w:val="1"/>
     <w:semiHidden/>
     <w:unhideWhenUsed/>
   </w:style>
-  <w:style w:type="table" w:default="1" w:styleId="a1">
+  <w:style w:type="table" w:default="1" w:styleId="TableNormal">
     <w:name w:val="Normal Table"/>
     <w:uiPriority w:val="99"/>
     <w:semiHidden/>
@@ -612,11 +655,76 @@
       </w:tblCellMar>
     </w:tblPr>
   </w:style>
-  <w:style w:type="numbering" w:default="1" w:styleId="a2">
+  <w:style w:type="numbering" w:default="1" w:styleId="NoList">
     <w:name w:val="No List"/>
     <w:uiPriority w:val="99"/>
     <w:semiHidden/>
     <w:unhideWhenUsed/>
+  </w:style>
+  <w:style w:type="paragraph" w:styleId="Header">
+    <w:name w:val="header"/>
+    <w:basedOn w:val="Normal"/>
+    <w:link w:val="HeaderChar"/>
+    <w:uiPriority w:val="99"/>
+    <w:unhideWhenUsed/>
+    <w:rsid w:val="001F6DDB"/>
+    <w:pPr>
+      <w:pBdr>
+        <w:bottom w:val="single" w:sz="6" w:space="1" w:color="auto"/>
+      </w:pBdr>
+      <w:tabs>
+        <w:tab w:val="center" w:pos="4153"/>
+        <w:tab w:val="right" w:pos="8306"/>
+      </w:tabs>
+      <w:snapToGrid w:val="0"/>
+      <w:jc w:val="center"/>
+    </w:pPr>
+    <w:rPr>
+      <w:sz w:val="18"/>
+      <w:szCs w:val="18"/>
+    </w:rPr>
+  </w:style>
+  <w:style w:type="character" w:customStyle="1" w:styleId="HeaderChar">
+    <w:name w:val="Header Char"/>
+    <w:basedOn w:val="DefaultParagraphFont"/>
+    <w:link w:val="Header"/>
+    <w:uiPriority w:val="99"/>
+    <w:rsid w:val="001F6DDB"/>
+    <w:rPr>
+      <w:sz w:val="18"/>
+      <w:szCs w:val="18"/>
+    </w:rPr>
+  </w:style>
+  <w:style w:type="paragraph" w:styleId="Footer">
+    <w:name w:val="footer"/>
+    <w:basedOn w:val="Normal"/>
+    <w:link w:val="FooterChar"/>
+    <w:uiPriority w:val="99"/>
+    <w:unhideWhenUsed/>
+    <w:rsid w:val="001F6DDB"/>
+    <w:pPr>
+      <w:tabs>
+        <w:tab w:val="center" w:pos="4153"/>
+        <w:tab w:val="right" w:pos="8306"/>
+      </w:tabs>
+      <w:snapToGrid w:val="0"/>
+      <w:jc w:val="left"/>
+    </w:pPr>
+    <w:rPr>
+      <w:sz w:val="18"/>
+      <w:szCs w:val="18"/>
+    </w:rPr>
+  </w:style>
+  <w:style w:type="character" w:customStyle="1" w:styleId="FooterChar">
+    <w:name w:val="Footer Char"/>
+    <w:basedOn w:val="DefaultParagraphFont"/>
+    <w:link w:val="Footer"/>
+    <w:uiPriority w:val="99"/>
+    <w:rsid w:val="001F6DDB"/>
+    <w:rPr>
+      <w:sz w:val="18"/>
+      <w:szCs w:val="18"/>
+    </w:rPr>
   </w:style>
 </w:styles>
 </file>
